--- a/src/main/resources/er2.docx
+++ b/src/main/resources/er2.docx
@@ -5,6 +5,114 @@
     <w:p>
       <w:bookmarkStart w:id="0" w:name="_GoBack"/>
       <w:bookmarkEnd w:id="0"/>
+      <w:r>
+        <w:rPr>
+          <w:sz w:val="21"/>
+        </w:rPr>
+        <mc:AlternateContent>
+          <mc:Choice Requires="wps">
+            <w:drawing>
+              <wp:anchor distT="0" distB="0" distL="114300" distR="114300" simplePos="0" relativeHeight="251793408" behindDoc="0" locked="0" layoutInCell="1" allowOverlap="1">
+                <wp:simplePos x="0" y="0"/>
+                <wp:positionH relativeFrom="column">
+                  <wp:posOffset>4498340</wp:posOffset>
+                </wp:positionH>
+                <wp:positionV relativeFrom="paragraph">
+                  <wp:posOffset>-18415</wp:posOffset>
+                </wp:positionV>
+                <wp:extent cx="1287145" cy="394970"/>
+                <wp:effectExtent l="6350" t="6350" r="20955" b="17780"/>
+                <wp:wrapNone/>
+                <wp:docPr id="15" name="椭圆 15"/>
+                <wp:cNvGraphicFramePr/>
+                <a:graphic xmlns:a="http://schemas.openxmlformats.org/drawingml/2006/main">
+                  <a:graphicData uri="http://schemas.microsoft.com/office/word/2010/wordprocessingShape">
+                    <wps:wsp>
+                      <wps:cNvSpPr/>
+                      <wps:spPr>
+                        <a:xfrm>
+                          <a:off x="0" y="0"/>
+                          <a:ext cx="1287145" cy="394970"/>
+                        </a:xfrm>
+                        <a:prstGeom prst="ellipse">
+                          <a:avLst/>
+                        </a:prstGeom>
+                      </wps:spPr>
+                      <wps:style>
+                        <a:lnRef idx="2">
+                          <a:schemeClr val="dk1"/>
+                        </a:lnRef>
+                        <a:fillRef idx="1">
+                          <a:schemeClr val="lt1"/>
+                        </a:fillRef>
+                        <a:effectRef idx="0">
+                          <a:schemeClr val="dk1"/>
+                        </a:effectRef>
+                        <a:fontRef idx="minor">
+                          <a:schemeClr val="dk1"/>
+                        </a:fontRef>
+                      </wps:style>
+                      <wps:txbx>
+                        <w:txbxContent>
+                          <w:p>
+                            <w:pPr>
+                              <w:jc w:val="both"/>
+                              <w:rPr>
+                                <w:rFonts w:hint="eastAsia" w:eastAsiaTheme="minorEastAsia"/>
+                                <w:lang w:val="en-US" w:eastAsia="zh-CN"/>
+                              </w:rPr>
+                            </w:pPr>
+                            <w:r>
+                              <w:rPr>
+                                <w:rFonts w:hint="eastAsia"/>
+                                <w:lang w:val="en-US" w:eastAsia="zh-CN"/>
+                              </w:rPr>
+                              <w:t>publish_time</w:t>
+                            </w:r>
+                          </w:p>
+                        </w:txbxContent>
+                      </wps:txbx>
+                      <wps:bodyPr rot="0" spcFirstLastPara="0" vertOverflow="overflow" horzOverflow="overflow" vert="horz" wrap="square" lIns="91440" tIns="45720" rIns="91440" bIns="45720" numCol="1" spcCol="0" rtlCol="0" fromWordArt="0" anchor="ctr" anchorCtr="0" forceAA="0" compatLnSpc="1">
+                        <a:noAutofit/>
+                      </wps:bodyPr>
+                    </wps:wsp>
+                  </a:graphicData>
+                </a:graphic>
+              </wp:anchor>
+            </w:drawing>
+          </mc:Choice>
+          <mc:Fallback>
+            <w:pict>
+              <v:shape id="_x0000_s1026" o:spid="_x0000_s1026" o:spt="3" type="#_x0000_t3" style="position:absolute;left:0pt;margin-left:354.2pt;margin-top:-1.45pt;height:31.1pt;width:101.35pt;z-index:251793408;v-text-anchor:middle;mso-width-relative:page;mso-height-relative:page;" fillcolor="#FFFFFF [3201]" filled="t" stroked="t" coordsize="21600,21600" o:gfxdata="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">
+                <v:fill on="t" focussize="0,0"/>
+                <v:stroke weight="1pt" color="#000000 [3200]" miterlimit="8" joinstyle="miter"/>
+                <v:imagedata o:title=""/>
+                <o:lock v:ext="edit" aspectratio="f"/>
+                <v:textbox>
+                  <w:txbxContent>
+                    <w:p>
+                      <w:pPr>
+                        <w:jc w:val="both"/>
+                        <w:rPr>
+                          <w:rFonts w:hint="eastAsia" w:eastAsiaTheme="minorEastAsia"/>
+                          <w:lang w:val="en-US" w:eastAsia="zh-CN"/>
+                        </w:rPr>
+                      </w:pPr>
+                      <w:r>
+                        <w:rPr>
+                          <w:rFonts w:hint="eastAsia"/>
+                          <w:lang w:val="en-US" w:eastAsia="zh-CN"/>
+                        </w:rPr>
+                        <w:t>publish_time</w:t>
+                      </w:r>
+                    </w:p>
+                  </w:txbxContent>
+                </v:textbox>
+              </v:shape>
+            </w:pict>
+          </mc:Fallback>
+        </mc:AlternateContent>
+      </w:r>
       <w:r>
         <w:rPr>
           <w:sz w:val="21"/>
@@ -1487,7 +1595,7 @@
           </mc:Choice>
           <mc:Fallback>
             <w:pict>
-              <v:rect id="_x0000_s1026" o:spid="_x0000_s1026" o:spt="1" style="position:absolute;left:0pt;margin-left:275.55pt;margin-top:85.75pt;height:26.75pt;width:55.8pt;z-index:251658240;v-text-anchor:middle;mso-width-relative:page;mso-height-relative:page;" fillcolor="#FFFFFF [3201]" filled="t" stroked="t" coordsize="21600,21600" o:gfxdata="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">
+              <v:rect id="_x0000_s1026" o:spid="_x0000_s1026" o:spt="1" style="position:absolute;left:0pt;margin-left:275.55pt;margin-top:85.75pt;height:26.75pt;width:55.8pt;z-index:251658240;v-text-anchor:middle;mso-width-relative:page;mso-height-relative:page;" fillcolor="#FFFFFF [3201]" filled="t" stroked="t" coordsize="21600,21600" o:gfxdata="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">
                 <v:fill on="t" focussize="0,0"/>
                 <v:stroke weight="1pt" color="#000000 [3200]" miterlimit="8" joinstyle="miter"/>
                 <v:imagedata o:title=""/>
